--- a/algstudent/s3/lab4.UO295180.docx
+++ b/algstudent/s3/lab4.UO295180.docx
@@ -82,7 +82,7 @@
           <w:noProof/>
         </w:rPr>
         <w:drawing>
-          <wp:anchor distT="0" distB="0" distL="114300" distR="114300" simplePos="0" relativeHeight="251658240" behindDoc="1" locked="0" layoutInCell="1" allowOverlap="1" wp14:anchorId="21AFEC7D" wp14:editId="6C2E3CDA">
+          <wp:anchor distT="0" distB="0" distL="114300" distR="114300" simplePos="0" relativeHeight="251658240" behindDoc="1" locked="0" layoutInCell="1" allowOverlap="1" wp14:anchorId="21AFEC7D" wp14:editId="652BE58D">
             <wp:simplePos x="0" y="0"/>
             <wp:positionH relativeFrom="column">
               <wp:posOffset>5049520</wp:posOffset>
@@ -230,7 +230,25 @@
           <w:color w:val="auto"/>
           <w:lang w:val="en-GB" w:eastAsia="en-US"/>
         </w:rPr>
-        <w:t xml:space="preserve"> class implements the bubble sort algorithm needed for sort this vector. Finally with the </w:t>
+        <w:t xml:space="preserve"> class implements the bubble sort algorithm needed for sort this vector. </w:t>
+      </w:r>
+      <w:proofErr w:type="gramStart"/>
+      <w:r>
+        <w:rPr>
+          <w:rFonts w:ascii="ArialMT" w:hAnsi="ArialMT" w:cs="ArialMT"/>
+          <w:color w:val="auto"/>
+          <w:lang w:val="en-GB" w:eastAsia="en-US"/>
+        </w:rPr>
+        <w:t>Finally</w:t>
+      </w:r>
+      <w:proofErr w:type="gramEnd"/>
+      <w:r>
+        <w:rPr>
+          <w:rFonts w:ascii="ArialMT" w:hAnsi="ArialMT" w:cs="ArialMT"/>
+          <w:color w:val="auto"/>
+          <w:lang w:val="en-GB" w:eastAsia="en-US"/>
+        </w:rPr>
+        <w:t xml:space="preserve"> with the </w:t>
       </w:r>
       <w:r>
         <w:rPr>
@@ -1065,13 +1083,7 @@
               <w:rPr>
                 <w:lang w:val="en-US"/>
               </w:rPr>
-              <w:t>475</w:t>
-            </w:r>
-            <w:r>
-              <w:rPr>
-                <w:lang w:val="en-US"/>
-              </w:rPr>
-              <w:t xml:space="preserve"> ms</w:t>
+              <w:t>475 ms</w:t>
             </w:r>
           </w:p>
         </w:tc>
@@ -1093,13 +1105,7 @@
               <w:rPr>
                 <w:lang w:val="en-US"/>
               </w:rPr>
-              <w:t>538</w:t>
-            </w:r>
-            <w:r>
-              <w:rPr>
-                <w:lang w:val="en-US"/>
-              </w:rPr>
-              <w:t xml:space="preserve"> ms</w:t>
+              <w:t>538 ms</w:t>
             </w:r>
           </w:p>
         </w:tc>
@@ -1167,13 +1173,7 @@
               <w:rPr>
                 <w:lang w:val="en-US"/>
               </w:rPr>
-              <w:t xml:space="preserve">1994 </w:t>
-            </w:r>
-            <w:r>
-              <w:rPr>
-                <w:lang w:val="en-US"/>
-              </w:rPr>
-              <w:t>ms</w:t>
+              <w:t>1994 ms</w:t>
             </w:r>
           </w:p>
         </w:tc>
@@ -1192,13 +1192,7 @@
               <w:rPr>
                 <w:lang w:val="en-US"/>
               </w:rPr>
-              <w:t>3146</w:t>
-            </w:r>
-            <w:r>
-              <w:rPr>
-                <w:lang w:val="en-US"/>
-              </w:rPr>
-              <w:t xml:space="preserve"> ms</w:t>
+              <w:t>3146 ms</w:t>
             </w:r>
           </w:p>
         </w:tc>
@@ -1263,13 +1257,7 @@
               <w:rPr>
                 <w:lang w:val="en-US"/>
               </w:rPr>
-              <w:t xml:space="preserve">8403 </w:t>
-            </w:r>
-            <w:r>
-              <w:rPr>
-                <w:lang w:val="en-US"/>
-              </w:rPr>
-              <w:t>ms</w:t>
+              <w:t>8403 ms</w:t>
             </w:r>
           </w:p>
         </w:tc>
@@ -1520,24 +1508,18 @@
           <w:color w:val="auto"/>
           <w:lang w:val="en-GB" w:eastAsia="en-US"/>
         </w:rPr>
-        <w:t xml:space="preserve">It can be seen that, </w:t>
+        <w:t xml:space="preserve">It can be seen that, although the complexity is the same as in the Bubble algorithm, the Selection algorithm works better for unordered vectors than the bubble </w:t>
       </w:r>
+      <w:proofErr w:type="gramStart"/>
       <w:r>
         <w:rPr>
           <w:rFonts w:ascii="ArialMT" w:hAnsi="ArialMT" w:cs="ArialMT"/>
           <w:color w:val="auto"/>
           <w:lang w:val="en-GB" w:eastAsia="en-US"/>
         </w:rPr>
-        <w:t>although</w:t>
+        <w:t>one</w:t>
       </w:r>
-      <w:r>
-        <w:rPr>
-          <w:rFonts w:ascii="ArialMT" w:hAnsi="ArialMT" w:cs="ArialMT"/>
-          <w:color w:val="auto"/>
-          <w:lang w:val="en-GB" w:eastAsia="en-US"/>
-        </w:rPr>
-        <w:t xml:space="preserve"> the complexity is the same as in the Bubble algorithm, the Selection algorithm works better for unordered vectors than the bubble one</w:t>
-      </w:r>
+      <w:proofErr w:type="gramEnd"/>
     </w:p>
     <w:p>
       <w:pPr>
@@ -2881,6 +2863,39 @@
     </w:p>
     <w:p>
       <w:pPr>
+        <w:rPr>
+          <w:lang w:val="en-US"/>
+        </w:rPr>
+      </w:pPr>
+      <w:r>
+        <w:rPr>
+          <w:lang w:val="en-US"/>
+        </w:rPr>
+        <w:t xml:space="preserve">As it can be seen, the performance of the Insertion algorithm is </w:t>
+      </w:r>
+      <w:proofErr w:type="gramStart"/>
+      <w:r>
+        <w:rPr>
+          <w:lang w:val="en-US"/>
+        </w:rPr>
+        <w:t>really fast</w:t>
+      </w:r>
+      <w:proofErr w:type="gramEnd"/>
+      <w:r>
+        <w:rPr>
+          <w:lang w:val="en-US"/>
+        </w:rPr>
+        <w:t xml:space="preserve"> when the array is already sorted. </w:t>
+      </w:r>
+      <w:r>
+        <w:rPr>
+          <w:lang w:val="en-US"/>
+        </w:rPr>
+        <w:t>It has a time complexity of O(n) for sorted arrays because it only needs to iterate the array once, without swapping any value and inserting all the values into the sorted array in order.</w:t>
+      </w:r>
+    </w:p>
+    <w:p>
+      <w:pPr>
         <w:pStyle w:val="TituloApartado1"/>
         <w:rPr>
           <w:lang w:val="en-US"/>
@@ -3072,7 +3087,7 @@
               <w:rPr>
                 <w:lang w:val="en-US"/>
               </w:rPr>
-              <w:t>10000</w:t>
+              <w:t>250000</w:t>
             </w:r>
           </w:p>
         </w:tc>
@@ -3087,15 +3102,16 @@
             <w:pPr>
               <w:jc w:val="center"/>
               <w:rPr>
-                <w:lang w:val="en-US"/>
-              </w:rPr>
-            </w:pPr>
-            <w:r>
-              <w:rPr>
-                <w:color w:val="FF0000"/>
-                <w:lang w:val="en-US"/>
-              </w:rPr>
-              <w:t>LoR</w:t>
+                <w:color w:val="000000" w:themeColor="text1"/>
+                <w:lang w:val="en-US"/>
+              </w:rPr>
+            </w:pPr>
+            <w:r>
+              <w:rPr>
+                <w:color w:val="000000" w:themeColor="text1"/>
+                <w:lang w:val="en-US"/>
+              </w:rPr>
+              <w:t>71 ms</w:t>
             </w:r>
           </w:p>
         </w:tc>
@@ -3110,15 +3126,16 @@
             <w:pPr>
               <w:jc w:val="center"/>
               <w:rPr>
-                <w:lang w:val="en-US"/>
-              </w:rPr>
-            </w:pPr>
-            <w:r>
-              <w:rPr>
-                <w:color w:val="FF0000"/>
-                <w:lang w:val="en-US"/>
-              </w:rPr>
-              <w:t>LoR</w:t>
+                <w:color w:val="000000" w:themeColor="text1"/>
+                <w:lang w:val="en-US"/>
+              </w:rPr>
+            </w:pPr>
+            <w:r>
+              <w:rPr>
+                <w:color w:val="000000" w:themeColor="text1"/>
+                <w:lang w:val="en-US"/>
+              </w:rPr>
+              <w:t>75 ms</w:t>
             </w:r>
           </w:p>
         </w:tc>
@@ -3133,15 +3150,16 @@
             <w:pPr>
               <w:jc w:val="center"/>
               <w:rPr>
-                <w:lang w:val="en-US"/>
-              </w:rPr>
-            </w:pPr>
-            <w:r>
-              <w:rPr>
-                <w:color w:val="FF0000"/>
-                <w:lang w:val="en-US"/>
-              </w:rPr>
-              <w:t>LoR</w:t>
+                <w:color w:val="000000" w:themeColor="text1"/>
+                <w:lang w:val="en-US"/>
+              </w:rPr>
+            </w:pPr>
+            <w:r>
+              <w:rPr>
+                <w:color w:val="000000" w:themeColor="text1"/>
+                <w:lang w:val="en-US"/>
+              </w:rPr>
+              <w:t>145 ms</w:t>
             </w:r>
           </w:p>
         </w:tc>
@@ -3162,7 +3180,7 @@
               <w:rPr>
                 <w:lang w:val="en-US"/>
               </w:rPr>
-              <w:t>20000</w:t>
+              <w:t>500000</w:t>
             </w:r>
           </w:p>
         </w:tc>
@@ -3174,15 +3192,16 @@
             <w:pPr>
               <w:jc w:val="center"/>
               <w:rPr>
-                <w:lang w:val="en-US"/>
-              </w:rPr>
-            </w:pPr>
-            <w:r>
-              <w:rPr>
-                <w:color w:val="FF0000"/>
-                <w:lang w:val="en-US"/>
-              </w:rPr>
-              <w:t>LoR</w:t>
+                <w:color w:val="000000" w:themeColor="text1"/>
+                <w:lang w:val="en-US"/>
+              </w:rPr>
+            </w:pPr>
+            <w:r>
+              <w:rPr>
+                <w:color w:val="000000" w:themeColor="text1"/>
+                <w:lang w:val="en-US"/>
+              </w:rPr>
+              <w:t>150 ms</w:t>
             </w:r>
           </w:p>
         </w:tc>
@@ -3194,15 +3213,16 @@
             <w:pPr>
               <w:jc w:val="center"/>
               <w:rPr>
-                <w:lang w:val="en-US"/>
-              </w:rPr>
-            </w:pPr>
-            <w:r>
-              <w:rPr>
-                <w:color w:val="FF0000"/>
-                <w:lang w:val="en-US"/>
-              </w:rPr>
-              <w:t>LoR</w:t>
+                <w:color w:val="000000" w:themeColor="text1"/>
+                <w:lang w:val="en-US"/>
+              </w:rPr>
+            </w:pPr>
+            <w:r>
+              <w:rPr>
+                <w:color w:val="000000" w:themeColor="text1"/>
+                <w:lang w:val="en-US"/>
+              </w:rPr>
+              <w:t>148 ms</w:t>
             </w:r>
           </w:p>
         </w:tc>
@@ -3214,15 +3234,16 @@
             <w:pPr>
               <w:jc w:val="center"/>
               <w:rPr>
-                <w:lang w:val="en-US"/>
-              </w:rPr>
-            </w:pPr>
-            <w:r>
-              <w:rPr>
-                <w:color w:val="FF0000"/>
-                <w:lang w:val="en-US"/>
-              </w:rPr>
-              <w:t>LoR</w:t>
+                <w:color w:val="000000" w:themeColor="text1"/>
+                <w:lang w:val="en-US"/>
+              </w:rPr>
+            </w:pPr>
+            <w:r>
+              <w:rPr>
+                <w:color w:val="000000" w:themeColor="text1"/>
+                <w:lang w:val="en-US"/>
+              </w:rPr>
+              <w:t>294 ms</w:t>
             </w:r>
           </w:p>
         </w:tc>
@@ -3243,7 +3264,8 @@
               <w:rPr>
                 <w:lang w:val="en-US"/>
               </w:rPr>
-              <w:t>40000</w:t>
+              <w:lastRenderedPageBreak/>
+              <w:t>1000000</w:t>
             </w:r>
           </w:p>
         </w:tc>
@@ -3255,15 +3277,16 @@
             <w:pPr>
               <w:jc w:val="center"/>
               <w:rPr>
-                <w:lang w:val="en-US"/>
-              </w:rPr>
-            </w:pPr>
-            <w:r>
-              <w:rPr>
-                <w:color w:val="FF0000"/>
-                <w:lang w:val="en-US"/>
-              </w:rPr>
-              <w:t>LoR</w:t>
+                <w:color w:val="000000" w:themeColor="text1"/>
+                <w:lang w:val="en-US"/>
+              </w:rPr>
+            </w:pPr>
+            <w:r>
+              <w:rPr>
+                <w:color w:val="000000" w:themeColor="text1"/>
+                <w:lang w:val="en-US"/>
+              </w:rPr>
+              <w:t>301 ms</w:t>
             </w:r>
           </w:p>
         </w:tc>
@@ -3275,15 +3298,16 @@
             <w:pPr>
               <w:jc w:val="center"/>
               <w:rPr>
-                <w:lang w:val="en-US"/>
-              </w:rPr>
-            </w:pPr>
-            <w:r>
-              <w:rPr>
-                <w:color w:val="FF0000"/>
-                <w:lang w:val="en-US"/>
-              </w:rPr>
-              <w:t>LoR</w:t>
+                <w:color w:val="000000" w:themeColor="text1"/>
+                <w:lang w:val="en-US"/>
+              </w:rPr>
+            </w:pPr>
+            <w:r>
+              <w:rPr>
+                <w:color w:val="000000" w:themeColor="text1"/>
+                <w:lang w:val="en-US"/>
+              </w:rPr>
+              <w:t>314 ms</w:t>
             </w:r>
           </w:p>
         </w:tc>
@@ -3295,15 +3319,16 @@
             <w:pPr>
               <w:jc w:val="center"/>
               <w:rPr>
-                <w:lang w:val="en-US"/>
-              </w:rPr>
-            </w:pPr>
-            <w:r>
-              <w:rPr>
-                <w:color w:val="FF0000"/>
-                <w:lang w:val="en-US"/>
-              </w:rPr>
-              <w:t>LoR</w:t>
+                <w:color w:val="000000" w:themeColor="text1"/>
+                <w:lang w:val="en-US"/>
+              </w:rPr>
+            </w:pPr>
+            <w:r>
+              <w:rPr>
+                <w:color w:val="000000" w:themeColor="text1"/>
+                <w:lang w:val="en-US"/>
+              </w:rPr>
+              <w:t>636 ms</w:t>
             </w:r>
           </w:p>
         </w:tc>
@@ -3324,7 +3349,7 @@
               <w:rPr>
                 <w:lang w:val="en-US"/>
               </w:rPr>
-              <w:t>80000</w:t>
+              <w:t>2000000</w:t>
             </w:r>
           </w:p>
         </w:tc>
@@ -3336,16 +3361,16 @@
             <w:pPr>
               <w:jc w:val="center"/>
               <w:rPr>
-                <w:color w:val="FF0000"/>
-                <w:lang w:val="en-US"/>
-              </w:rPr>
-            </w:pPr>
-            <w:r>
-              <w:rPr>
-                <w:color w:val="FF0000"/>
-                <w:lang w:val="en-US"/>
-              </w:rPr>
-              <w:t>LoR</w:t>
+                <w:color w:val="000000" w:themeColor="text1"/>
+                <w:lang w:val="en-US"/>
+              </w:rPr>
+            </w:pPr>
+            <w:r>
+              <w:rPr>
+                <w:color w:val="000000" w:themeColor="text1"/>
+                <w:lang w:val="en-US"/>
+              </w:rPr>
+              <w:t>622 ms</w:t>
             </w:r>
           </w:p>
         </w:tc>
@@ -3357,16 +3382,16 @@
             <w:pPr>
               <w:jc w:val="center"/>
               <w:rPr>
-                <w:color w:val="FF0000"/>
-                <w:lang w:val="en-US"/>
-              </w:rPr>
-            </w:pPr>
-            <w:r>
-              <w:rPr>
-                <w:color w:val="FF0000"/>
-                <w:lang w:val="en-US"/>
-              </w:rPr>
-              <w:t>LoR</w:t>
+                <w:color w:val="000000" w:themeColor="text1"/>
+                <w:lang w:val="en-US"/>
+              </w:rPr>
+            </w:pPr>
+            <w:r>
+              <w:rPr>
+                <w:color w:val="000000" w:themeColor="text1"/>
+                <w:lang w:val="en-US"/>
+              </w:rPr>
+              <w:t>637 ms</w:t>
             </w:r>
           </w:p>
         </w:tc>
@@ -3378,16 +3403,16 @@
             <w:pPr>
               <w:jc w:val="center"/>
               <w:rPr>
-                <w:color w:val="FF0000"/>
-                <w:lang w:val="en-US"/>
-              </w:rPr>
-            </w:pPr>
-            <w:r>
-              <w:rPr>
-                <w:color w:val="FF0000"/>
-                <w:lang w:val="en-US"/>
-              </w:rPr>
-              <w:t>LoR</w:t>
+                <w:color w:val="000000" w:themeColor="text1"/>
+                <w:lang w:val="en-US"/>
+              </w:rPr>
+            </w:pPr>
+            <w:r>
+              <w:rPr>
+                <w:color w:val="000000" w:themeColor="text1"/>
+                <w:lang w:val="en-US"/>
+              </w:rPr>
+              <w:t>1399 ms</w:t>
             </w:r>
           </w:p>
         </w:tc>
@@ -3408,7 +3433,7 @@
               <w:rPr>
                 <w:lang w:val="en-US"/>
               </w:rPr>
-              <w:t>160000</w:t>
+              <w:t>4000000</w:t>
             </w:r>
           </w:p>
         </w:tc>
@@ -3425,10 +3450,9 @@
             </w:pPr>
             <w:r>
               <w:rPr>
-                <w:color w:val="FF0000"/>
-                <w:lang w:val="en-US"/>
-              </w:rPr>
-              <w:t>LoR</w:t>
+                <w:lang w:val="en-US"/>
+              </w:rPr>
+              <w:t>1185 ms</w:t>
             </w:r>
           </w:p>
         </w:tc>
@@ -3449,7 +3473,7 @@
                 <w:color w:val="000000" w:themeColor="text1"/>
                 <w:lang w:val="en-US"/>
               </w:rPr>
-              <w:t>59 ms</w:t>
+              <w:t>1276 ms</w:t>
             </w:r>
           </w:p>
         </w:tc>
@@ -3470,7 +3494,7 @@
                 <w:color w:val="000000" w:themeColor="text1"/>
                 <w:lang w:val="en-US"/>
               </w:rPr>
-              <w:t>88 ms</w:t>
+              <w:t>3194 ms</w:t>
             </w:r>
           </w:p>
         </w:tc>
@@ -3491,7 +3515,7 @@
               <w:rPr>
                 <w:lang w:val="en-US"/>
               </w:rPr>
-              <w:t>320000</w:t>
+              <w:t>8000000</w:t>
             </w:r>
           </w:p>
         </w:tc>
@@ -3511,7 +3535,14 @@
                 <w:color w:val="000000" w:themeColor="text1"/>
                 <w:lang w:val="en-US"/>
               </w:rPr>
-              <w:t>74 ms</w:t>
+              <w:t xml:space="preserve">2365 </w:t>
+            </w:r>
+            <w:r>
+              <w:rPr>
+                <w:color w:val="000000" w:themeColor="text1"/>
+                <w:lang w:val="en-US"/>
+              </w:rPr>
+              <w:t>ms</w:t>
             </w:r>
           </w:p>
         </w:tc>
@@ -3532,7 +3563,7 @@
                 <w:color w:val="000000" w:themeColor="text1"/>
                 <w:lang w:val="en-US"/>
               </w:rPr>
-              <w:t>92 ms</w:t>
+              <w:t>2680 ms</w:t>
             </w:r>
           </w:p>
         </w:tc>
@@ -3553,7 +3584,7 @@
                 <w:color w:val="000000" w:themeColor="text1"/>
                 <w:lang w:val="en-US"/>
               </w:rPr>
-              <w:t>155 ms</w:t>
+              <w:t>7729 ms</w:t>
             </w:r>
           </w:p>
         </w:tc>
@@ -3574,8 +3605,7 @@
               <w:rPr>
                 <w:lang w:val="en-US"/>
               </w:rPr>
-              <w:lastRenderedPageBreak/>
-              <w:t>640000</w:t>
+              <w:t>16000000</w:t>
             </w:r>
           </w:p>
         </w:tc>
@@ -3595,7 +3625,14 @@
                 <w:color w:val="000000" w:themeColor="text1"/>
                 <w:lang w:val="en-US"/>
               </w:rPr>
-              <w:t>389 ms</w:t>
+              <w:t xml:space="preserve">5103 </w:t>
+            </w:r>
+            <w:r>
+              <w:rPr>
+                <w:color w:val="000000" w:themeColor="text1"/>
+                <w:lang w:val="en-US"/>
+              </w:rPr>
+              <w:t>ms</w:t>
             </w:r>
           </w:p>
         </w:tc>
@@ -3616,7 +3653,7 @@
                 <w:color w:val="000000" w:themeColor="text1"/>
                 <w:lang w:val="en-US"/>
               </w:rPr>
-              <w:t>162 ms</w:t>
+              <w:t>5383 ms</w:t>
             </w:r>
           </w:p>
         </w:tc>
@@ -3637,617 +3674,7 @@
                 <w:color w:val="000000" w:themeColor="text1"/>
                 <w:lang w:val="en-US"/>
               </w:rPr>
-              <w:t>332 ms</w:t>
-            </w:r>
-          </w:p>
-        </w:tc>
-      </w:tr>
-      <w:tr>
-        <w:tc>
-          <w:tcPr>
-            <w:tcW w:w="1632" w:type="dxa"/>
-          </w:tcPr>
-          <w:p>
-            <w:pPr>
-              <w:jc w:val="center"/>
-              <w:rPr>
-                <w:lang w:val="en-US"/>
-              </w:rPr>
-            </w:pPr>
-            <w:r>
-              <w:rPr>
-                <w:lang w:val="en-US"/>
-              </w:rPr>
-              <w:t>1280000</w:t>
-            </w:r>
-          </w:p>
-        </w:tc>
-        <w:tc>
-          <w:tcPr>
-            <w:tcW w:w="2427" w:type="dxa"/>
-          </w:tcPr>
-          <w:p>
-            <w:pPr>
-              <w:jc w:val="center"/>
-              <w:rPr>
-                <w:lang w:val="en-US"/>
-              </w:rPr>
-            </w:pPr>
-            <w:r>
-              <w:rPr>
-                <w:lang w:val="en-US"/>
-              </w:rPr>
-              <w:t>317 ms</w:t>
-            </w:r>
-          </w:p>
-        </w:tc>
-        <w:tc>
-          <w:tcPr>
-            <w:tcW w:w="2354" w:type="dxa"/>
-          </w:tcPr>
-          <w:p>
-            <w:pPr>
-              <w:jc w:val="center"/>
-              <w:rPr>
-                <w:color w:val="000000" w:themeColor="text1"/>
-                <w:lang w:val="en-US"/>
-              </w:rPr>
-            </w:pPr>
-            <w:r>
-              <w:rPr>
-                <w:color w:val="000000" w:themeColor="text1"/>
-                <w:lang w:val="en-US"/>
-              </w:rPr>
-              <w:t>332 ms</w:t>
-            </w:r>
-          </w:p>
-        </w:tc>
-        <w:tc>
-          <w:tcPr>
-            <w:tcW w:w="2354" w:type="dxa"/>
-          </w:tcPr>
-          <w:p>
-            <w:pPr>
-              <w:jc w:val="center"/>
-              <w:rPr>
-                <w:color w:val="000000" w:themeColor="text1"/>
-                <w:lang w:val="en-US"/>
-              </w:rPr>
-            </w:pPr>
-            <w:r>
-              <w:rPr>
-                <w:color w:val="000000" w:themeColor="text1"/>
-                <w:lang w:val="en-US"/>
-              </w:rPr>
-              <w:t>727 ms</w:t>
-            </w:r>
-          </w:p>
-        </w:tc>
-      </w:tr>
-      <w:tr>
-        <w:tc>
-          <w:tcPr>
-            <w:tcW w:w="1632" w:type="dxa"/>
-          </w:tcPr>
-          <w:p>
-            <w:pPr>
-              <w:jc w:val="center"/>
-              <w:rPr>
-                <w:lang w:val="en-US"/>
-              </w:rPr>
-            </w:pPr>
-            <w:r>
-              <w:rPr>
-                <w:lang w:val="en-US"/>
-              </w:rPr>
-              <w:t>2560000</w:t>
-            </w:r>
-          </w:p>
-        </w:tc>
-        <w:tc>
-          <w:tcPr>
-            <w:tcW w:w="2427" w:type="dxa"/>
-          </w:tcPr>
-          <w:p>
-            <w:pPr>
-              <w:jc w:val="center"/>
-              <w:rPr>
-                <w:lang w:val="en-US"/>
-              </w:rPr>
-            </w:pPr>
-            <w:r>
-              <w:rPr>
-                <w:lang w:val="en-US"/>
-              </w:rPr>
-              <w:t xml:space="preserve">665 </w:t>
-            </w:r>
-            <w:r>
-              <w:rPr>
-                <w:lang w:val="en-US"/>
-              </w:rPr>
-              <w:t>ms</w:t>
-            </w:r>
-          </w:p>
-        </w:tc>
-        <w:tc>
-          <w:tcPr>
-            <w:tcW w:w="2354" w:type="dxa"/>
-          </w:tcPr>
-          <w:p>
-            <w:pPr>
-              <w:jc w:val="center"/>
-              <w:rPr>
-                <w:color w:val="000000" w:themeColor="text1"/>
-                <w:lang w:val="en-US"/>
-              </w:rPr>
-            </w:pPr>
-            <w:r>
-              <w:rPr>
-                <w:color w:val="000000" w:themeColor="text1"/>
-                <w:lang w:val="en-US"/>
-              </w:rPr>
-              <w:t>703 ms</w:t>
-            </w:r>
-          </w:p>
-        </w:tc>
-        <w:tc>
-          <w:tcPr>
-            <w:tcW w:w="2354" w:type="dxa"/>
-          </w:tcPr>
-          <w:p>
-            <w:pPr>
-              <w:jc w:val="center"/>
-              <w:rPr>
-                <w:color w:val="000000" w:themeColor="text1"/>
-                <w:lang w:val="en-US"/>
-              </w:rPr>
-            </w:pPr>
-            <w:r>
-              <w:rPr>
-                <w:color w:val="000000" w:themeColor="text1"/>
-                <w:lang w:val="en-US"/>
-              </w:rPr>
-              <w:t>1604 ms</w:t>
-            </w:r>
-          </w:p>
-        </w:tc>
-      </w:tr>
-      <w:tr>
-        <w:tc>
-          <w:tcPr>
-            <w:tcW w:w="1632" w:type="dxa"/>
-          </w:tcPr>
-          <w:p>
-            <w:pPr>
-              <w:jc w:val="center"/>
-              <w:rPr>
-                <w:lang w:val="en-US"/>
-              </w:rPr>
-            </w:pPr>
-            <w:r>
-              <w:rPr>
-                <w:lang w:val="en-US"/>
-              </w:rPr>
-              <w:t>5120000</w:t>
-            </w:r>
-          </w:p>
-        </w:tc>
-        <w:tc>
-          <w:tcPr>
-            <w:tcW w:w="2427" w:type="dxa"/>
-          </w:tcPr>
-          <w:p>
-            <w:pPr>
-              <w:jc w:val="center"/>
-              <w:rPr>
-                <w:lang w:val="en-US"/>
-              </w:rPr>
-            </w:pPr>
-            <w:r>
-              <w:rPr>
-                <w:lang w:val="en-US"/>
-              </w:rPr>
-              <w:t xml:space="preserve">1441 </w:t>
-            </w:r>
-            <w:r>
-              <w:rPr>
-                <w:lang w:val="en-US"/>
-              </w:rPr>
-              <w:t>ms</w:t>
-            </w:r>
-          </w:p>
-        </w:tc>
-        <w:tc>
-          <w:tcPr>
-            <w:tcW w:w="2354" w:type="dxa"/>
-          </w:tcPr>
-          <w:p>
-            <w:pPr>
-              <w:jc w:val="center"/>
-              <w:rPr>
-                <w:color w:val="000000" w:themeColor="text1"/>
-                <w:lang w:val="en-US"/>
-              </w:rPr>
-            </w:pPr>
-            <w:r>
-              <w:rPr>
-                <w:color w:val="000000" w:themeColor="text1"/>
-                <w:lang w:val="en-US"/>
-              </w:rPr>
-              <w:t>1441 ms</w:t>
-            </w:r>
-          </w:p>
-        </w:tc>
-        <w:tc>
-          <w:tcPr>
-            <w:tcW w:w="2354" w:type="dxa"/>
-          </w:tcPr>
-          <w:p>
-            <w:pPr>
-              <w:jc w:val="center"/>
-              <w:rPr>
-                <w:color w:val="000000" w:themeColor="text1"/>
-                <w:lang w:val="en-US"/>
-              </w:rPr>
-            </w:pPr>
-            <w:r>
-              <w:rPr>
-                <w:color w:val="000000" w:themeColor="text1"/>
-                <w:lang w:val="en-US"/>
-              </w:rPr>
-              <w:t>3607 ms</w:t>
-            </w:r>
-          </w:p>
-        </w:tc>
-      </w:tr>
-      <w:tr>
-        <w:tc>
-          <w:tcPr>
-            <w:tcW w:w="1632" w:type="dxa"/>
-          </w:tcPr>
-          <w:p>
-            <w:pPr>
-              <w:jc w:val="center"/>
-              <w:rPr>
-                <w:lang w:val="en-US"/>
-              </w:rPr>
-            </w:pPr>
-            <w:r>
-              <w:rPr>
-                <w:lang w:val="en-US"/>
-              </w:rPr>
-              <w:t>10240000</w:t>
-            </w:r>
-          </w:p>
-        </w:tc>
-        <w:tc>
-          <w:tcPr>
-            <w:tcW w:w="2427" w:type="dxa"/>
-          </w:tcPr>
-          <w:p>
-            <w:pPr>
-              <w:jc w:val="center"/>
-              <w:rPr>
-                <w:lang w:val="en-US"/>
-              </w:rPr>
-            </w:pPr>
-            <w:r>
-              <w:rPr>
-                <w:lang w:val="en-US"/>
-              </w:rPr>
-              <w:t xml:space="preserve">2789 </w:t>
-            </w:r>
-            <w:r>
-              <w:rPr>
-                <w:lang w:val="en-US"/>
-              </w:rPr>
-              <w:t>ms</w:t>
-            </w:r>
-          </w:p>
-        </w:tc>
-        <w:tc>
-          <w:tcPr>
-            <w:tcW w:w="2354" w:type="dxa"/>
-          </w:tcPr>
-          <w:p>
-            <w:pPr>
-              <w:jc w:val="center"/>
-              <w:rPr>
-                <w:color w:val="000000" w:themeColor="text1"/>
-                <w:lang w:val="en-US"/>
-              </w:rPr>
-            </w:pPr>
-            <w:r>
-              <w:rPr>
-                <w:color w:val="000000" w:themeColor="text1"/>
-                <w:lang w:val="en-US"/>
-              </w:rPr>
-              <w:t>3478 ms</w:t>
-            </w:r>
-          </w:p>
-        </w:tc>
-        <w:tc>
-          <w:tcPr>
-            <w:tcW w:w="2354" w:type="dxa"/>
-          </w:tcPr>
-          <w:p>
-            <w:pPr>
-              <w:jc w:val="center"/>
-              <w:rPr>
-                <w:color w:val="000000" w:themeColor="text1"/>
-                <w:lang w:val="en-US"/>
-              </w:rPr>
-            </w:pPr>
-            <w:r>
-              <w:rPr>
-                <w:color w:val="000000" w:themeColor="text1"/>
-                <w:lang w:val="en-US"/>
-              </w:rPr>
-              <w:t>9890 ms</w:t>
-            </w:r>
-          </w:p>
-        </w:tc>
-      </w:tr>
-      <w:tr>
-        <w:tc>
-          <w:tcPr>
-            <w:tcW w:w="1632" w:type="dxa"/>
-          </w:tcPr>
-          <w:p>
-            <w:pPr>
-              <w:jc w:val="center"/>
-              <w:rPr>
-                <w:lang w:val="en-US"/>
-              </w:rPr>
-            </w:pPr>
-            <w:r>
-              <w:rPr>
-                <w:lang w:val="en-US"/>
-              </w:rPr>
-              <w:t>20480000</w:t>
-            </w:r>
-          </w:p>
-        </w:tc>
-        <w:tc>
-          <w:tcPr>
-            <w:tcW w:w="2427" w:type="dxa"/>
-          </w:tcPr>
-          <w:p>
-            <w:pPr>
-              <w:jc w:val="center"/>
-              <w:rPr>
-                <w:lang w:val="en-US"/>
-              </w:rPr>
-            </w:pPr>
-            <w:r>
-              <w:rPr>
-                <w:lang w:val="en-US"/>
-              </w:rPr>
-              <w:t xml:space="preserve">6498 </w:t>
-            </w:r>
-            <w:r>
-              <w:rPr>
-                <w:lang w:val="en-US"/>
-              </w:rPr>
-              <w:t>ms</w:t>
-            </w:r>
-          </w:p>
-        </w:tc>
-        <w:tc>
-          <w:tcPr>
-            <w:tcW w:w="2354" w:type="dxa"/>
-          </w:tcPr>
-          <w:p>
-            <w:pPr>
-              <w:jc w:val="center"/>
-              <w:rPr>
-                <w:color w:val="000000" w:themeColor="text1"/>
-                <w:lang w:val="en-US"/>
-              </w:rPr>
-            </w:pPr>
-            <w:r>
-              <w:rPr>
-                <w:color w:val="000000" w:themeColor="text1"/>
-                <w:lang w:val="en-US"/>
-              </w:rPr>
-              <w:t>6145 ms</w:t>
-            </w:r>
-          </w:p>
-        </w:tc>
-        <w:tc>
-          <w:tcPr>
-            <w:tcW w:w="2354" w:type="dxa"/>
-          </w:tcPr>
-          <w:p>
-            <w:pPr>
-              <w:jc w:val="center"/>
-              <w:rPr>
-                <w:color w:val="000000" w:themeColor="text1"/>
-                <w:lang w:val="en-US"/>
-              </w:rPr>
-            </w:pPr>
-            <w:r>
-              <w:rPr>
-                <w:color w:val="000000" w:themeColor="text1"/>
-                <w:lang w:val="en-US"/>
-              </w:rPr>
-              <w:t>26708 ms</w:t>
-            </w:r>
-          </w:p>
-        </w:tc>
-      </w:tr>
-      <w:tr>
-        <w:tc>
-          <w:tcPr>
-            <w:tcW w:w="1632" w:type="dxa"/>
-          </w:tcPr>
-          <w:p>
-            <w:pPr>
-              <w:jc w:val="center"/>
-              <w:rPr>
-                <w:lang w:val="en-US"/>
-              </w:rPr>
-            </w:pPr>
-            <w:r>
-              <w:rPr>
-                <w:lang w:val="en-US"/>
-              </w:rPr>
-              <w:t>40960000</w:t>
-            </w:r>
-          </w:p>
-        </w:tc>
-        <w:tc>
-          <w:tcPr>
-            <w:tcW w:w="2427" w:type="dxa"/>
-          </w:tcPr>
-          <w:p>
-            <w:pPr>
-              <w:jc w:val="center"/>
-              <w:rPr>
-                <w:lang w:val="en-US"/>
-              </w:rPr>
-            </w:pPr>
-            <w:r>
-              <w:rPr>
-                <w:lang w:val="en-US"/>
-              </w:rPr>
-              <w:t xml:space="preserve">13294 </w:t>
-            </w:r>
-            <w:r>
-              <w:rPr>
-                <w:lang w:val="en-US"/>
-              </w:rPr>
-              <w:t>ms</w:t>
-            </w:r>
-          </w:p>
-        </w:tc>
-        <w:tc>
-          <w:tcPr>
-            <w:tcW w:w="2354" w:type="dxa"/>
-          </w:tcPr>
-          <w:p>
-            <w:pPr>
-              <w:jc w:val="center"/>
-              <w:rPr>
-                <w:color w:val="000000" w:themeColor="text1"/>
-                <w:lang w:val="en-US"/>
-              </w:rPr>
-            </w:pPr>
-            <w:r>
-              <w:rPr>
-                <w:color w:val="000000" w:themeColor="text1"/>
-                <w:lang w:val="en-US"/>
-              </w:rPr>
-              <w:t>15441 ms</w:t>
-            </w:r>
-          </w:p>
-        </w:tc>
-        <w:tc>
-          <w:tcPr>
-            <w:tcW w:w="2354" w:type="dxa"/>
-          </w:tcPr>
-          <w:p>
-            <w:pPr>
-              <w:jc w:val="center"/>
-              <w:rPr>
-                <w:color w:val="FF0000"/>
-                <w:lang w:val="en-US"/>
-              </w:rPr>
-            </w:pPr>
-            <w:r>
-              <w:rPr>
-                <w:color w:val="FF0000"/>
-                <w:lang w:val="en-US"/>
-              </w:rPr>
-              <w:t>Oot</w:t>
-            </w:r>
-          </w:p>
-        </w:tc>
-      </w:tr>
-      <w:tr>
-        <w:tc>
-          <w:tcPr>
-            <w:tcW w:w="1632" w:type="dxa"/>
-          </w:tcPr>
-          <w:p>
-            <w:pPr>
-              <w:jc w:val="center"/>
-              <w:rPr>
-                <w:lang w:val="en-US"/>
-              </w:rPr>
-            </w:pPr>
-            <w:r>
-              <w:rPr>
-                <w:lang w:val="en-US"/>
-              </w:rPr>
-              <w:t>81920000</w:t>
-            </w:r>
-          </w:p>
-        </w:tc>
-        <w:tc>
-          <w:tcPr>
-            <w:tcW w:w="2427" w:type="dxa"/>
-          </w:tcPr>
-          <w:p>
-            <w:pPr>
-              <w:jc w:val="center"/>
-              <w:rPr>
-                <w:lang w:val="en-US"/>
-              </w:rPr>
-            </w:pPr>
-            <w:r>
-              <w:rPr>
-                <w:lang w:val="en-US"/>
-              </w:rPr>
-              <w:t xml:space="preserve">26242 </w:t>
-            </w:r>
-            <w:r>
-              <w:rPr>
-                <w:lang w:val="en-US"/>
-              </w:rPr>
-              <w:t>ms</w:t>
-            </w:r>
-          </w:p>
-        </w:tc>
-        <w:tc>
-          <w:tcPr>
-            <w:tcW w:w="2354" w:type="dxa"/>
-          </w:tcPr>
-          <w:p>
-            <w:pPr>
-              <w:jc w:val="center"/>
-              <w:rPr>
-                <w:color w:val="000000" w:themeColor="text1"/>
-                <w:lang w:val="en-US"/>
-              </w:rPr>
-            </w:pPr>
-            <w:r>
-              <w:rPr>
-                <w:color w:val="000000" w:themeColor="text1"/>
-                <w:lang w:val="en-US"/>
-              </w:rPr>
-              <w:t>28809 ms</w:t>
-            </w:r>
-          </w:p>
-        </w:tc>
-        <w:tc>
-          <w:tcPr>
-            <w:tcW w:w="2354" w:type="dxa"/>
-          </w:tcPr>
-          <w:p>
-            <w:pPr>
-              <w:jc w:val="center"/>
-              <w:rPr>
-                <w:color w:val="FF0000"/>
-                <w:lang w:val="en-US"/>
-              </w:rPr>
-            </w:pPr>
-            <w:r>
-              <w:rPr>
-                <w:color w:val="FF0000"/>
-                <w:lang w:val="en-US"/>
-              </w:rPr>
-              <w:t>Oot</w:t>
+              <w:t>20487 ms</w:t>
             </w:r>
           </w:p>
         </w:tc>
@@ -4259,6 +3686,844 @@
           <w:lang w:val="en-US"/>
         </w:rPr>
       </w:pPr>
+    </w:p>
+    <w:p>
+      <w:pPr>
+        <w:rPr>
+          <w:lang w:val="en-US"/>
+        </w:rPr>
+      </w:pPr>
+      <w:r>
+        <w:rPr>
+          <w:lang w:val="en-US"/>
+        </w:rPr>
+        <w:t xml:space="preserve">As it can be seen, the quicksort algorithm is </w:t>
+      </w:r>
+      <w:proofErr w:type="gramStart"/>
+      <w:r>
+        <w:rPr>
+          <w:lang w:val="en-US"/>
+        </w:rPr>
+        <w:t>really fast</w:t>
+      </w:r>
+      <w:proofErr w:type="gramEnd"/>
+      <w:r>
+        <w:rPr>
+          <w:lang w:val="en-US"/>
+        </w:rPr>
+        <w:t>, also for big size arrays. The fact that we can obtain better performance on the ordered and reverse algorithm is because our quicksort algorithm uses the median of three approach to obtain the pivot, so it always takes the best one.</w:t>
+      </w:r>
+    </w:p>
+    <w:p>
+      <w:pPr>
+        <w:rPr>
+          <w:lang w:val="en-US"/>
+        </w:rPr>
+      </w:pPr>
+      <w:r>
+        <w:rPr>
+          <w:lang w:val="en-US"/>
+        </w:rPr>
+        <w:t xml:space="preserve">If we introduce a random vector of that size in the bubble, </w:t>
+      </w:r>
+      <w:proofErr w:type="gramStart"/>
+      <w:r>
+        <w:rPr>
+          <w:lang w:val="en-US"/>
+        </w:rPr>
+        <w:t>selection</w:t>
+      </w:r>
+      <w:proofErr w:type="gramEnd"/>
+      <w:r>
+        <w:rPr>
+          <w:lang w:val="en-US"/>
+        </w:rPr>
+        <w:t xml:space="preserve"> and insertion algorithm, we will need to wait so more time:</w:t>
+      </w:r>
+    </w:p>
+    <w:p>
+      <w:r>
+        <w:t>O(n) -&gt; 20487 ms</w:t>
+      </w:r>
+    </w:p>
+    <w:p>
+      <w:pPr>
+        <w:rPr>
+          <w:lang w:val="en-GB"/>
+        </w:rPr>
+      </w:pPr>
+      <w:r>
+        <w:rPr>
+          <w:lang w:val="en-GB"/>
+        </w:rPr>
+        <w:t xml:space="preserve">O(n^2) -&gt; </w:t>
+      </w:r>
+      <w:r>
+        <w:rPr>
+          <w:lang w:val="en-GB"/>
+        </w:rPr>
+        <w:t>t2</w:t>
+      </w:r>
+      <w:r>
+        <w:rPr>
+          <w:lang w:val="en-GB"/>
+        </w:rPr>
+        <w:t xml:space="preserve"> </w:t>
+      </w:r>
+    </w:p>
+    <w:p>
+      <w:pPr>
+        <w:rPr>
+          <w:lang w:val="en-GB"/>
+        </w:rPr>
+      </w:pPr>
+      <w:r>
+        <w:rPr>
+          <w:lang w:val="en-GB"/>
+        </w:rPr>
+        <w:t>The</w:t>
+      </w:r>
+      <w:r>
+        <w:rPr>
+          <w:lang w:val="en-GB"/>
+        </w:rPr>
+        <w:t xml:space="preserve">refore, </w:t>
+      </w:r>
+      <w:r>
+        <w:rPr>
+          <w:lang w:val="en-GB"/>
+        </w:rPr>
+        <w:t>t2</w:t>
+      </w:r>
+      <w:r>
+        <w:rPr>
+          <w:lang w:val="en-GB"/>
+        </w:rPr>
+        <w:t xml:space="preserve"> in milliseconds will be </w:t>
+      </w:r>
+      <w:r>
+        <w:rPr>
+          <w:lang w:val="en-GB"/>
+        </w:rPr>
+        <w:t>t2</w:t>
+      </w:r>
+      <w:r>
+        <w:rPr>
+          <w:lang w:val="en-GB"/>
+        </w:rPr>
+        <w:t xml:space="preserve"> = (20487 * 16,000,000</w:t>
+      </w:r>
+      <w:r>
+        <w:rPr>
+          <w:vertAlign w:val="superscript"/>
+          <w:lang w:val="en-GB"/>
+        </w:rPr>
+        <w:t>2</w:t>
+      </w:r>
+      <w:r>
+        <w:rPr>
+          <w:lang w:val="en-GB"/>
+        </w:rPr>
+        <w:t xml:space="preserve">) / 16,000,000 = </w:t>
+      </w:r>
+      <w:r>
+        <w:rPr>
+          <w:lang w:val="en-GB"/>
+        </w:rPr>
+        <w:t>327.792.000.000</w:t>
+      </w:r>
+      <w:r>
+        <w:rPr>
+          <w:lang w:val="en-GB"/>
+        </w:rPr>
+        <w:t xml:space="preserve">. Therefore, those algorithms will take over </w:t>
+      </w:r>
+      <w:r>
+        <w:rPr>
+          <w:lang w:val="en-GB"/>
+        </w:rPr>
+        <w:t>3793</w:t>
+      </w:r>
+      <w:r>
+        <w:rPr>
+          <w:lang w:val="en-GB"/>
+        </w:rPr>
+        <w:t xml:space="preserve"> days to end </w:t>
+      </w:r>
+      <w:r>
+        <w:rPr>
+          <w:lang w:val="en-GB"/>
+        </w:rPr>
+        <w:t xml:space="preserve">the </w:t>
+      </w:r>
+      <w:proofErr w:type="gramStart"/>
+      <w:r>
+        <w:rPr>
+          <w:lang w:val="en-GB"/>
+        </w:rPr>
+        <w:t>execution</w:t>
+      </w:r>
+      <w:proofErr w:type="gramEnd"/>
+    </w:p>
+    <w:p>
+      <w:pPr>
+        <w:pStyle w:val="TituloApartado1"/>
+        <w:rPr>
+          <w:lang w:val="en-US"/>
+        </w:rPr>
+      </w:pPr>
+      <w:r>
+        <w:rPr>
+          <w:lang w:val="en-GB"/>
+        </w:rPr>
+        <w:t xml:space="preserve">Activity 5. </w:t>
+      </w:r>
+      <w:r>
+        <w:rPr>
+          <w:lang w:val="en-US"/>
+        </w:rPr>
+        <w:t xml:space="preserve">Quicksort + Insertion algorithm </w:t>
+      </w:r>
+    </w:p>
+    <w:tbl>
+      <w:tblPr>
+        <w:tblStyle w:val="TableGrid"/>
+        <w:tblW w:w="0" w:type="auto"/>
+        <w:tblLook w:val="04A0" w:firstRow="1" w:lastRow="0" w:firstColumn="1" w:lastColumn="0" w:noHBand="0" w:noVBand="1"/>
+      </w:tblPr>
+      <w:tblGrid>
+        <w:gridCol w:w="3964"/>
+        <w:gridCol w:w="3244"/>
+      </w:tblGrid>
+      <w:tr>
+        <w:trPr>
+          <w:trHeight w:val="442"/>
+        </w:trPr>
+        <w:tc>
+          <w:tcPr>
+            <w:tcW w:w="3964" w:type="dxa"/>
+            <w:tcBorders>
+              <w:top w:val="single" w:sz="4" w:space="0" w:color="auto"/>
+              <w:left w:val="single" w:sz="4" w:space="0" w:color="auto"/>
+              <w:bottom w:val="single" w:sz="4" w:space="0" w:color="auto"/>
+              <w:right w:val="single" w:sz="4" w:space="0" w:color="auto"/>
+            </w:tcBorders>
+          </w:tcPr>
+          <w:p>
+            <w:pPr>
+              <w:jc w:val="center"/>
+              <w:rPr>
+                <w:b/>
+                <w:bCs/>
+                <w:lang w:val="en-US"/>
+              </w:rPr>
+            </w:pPr>
+            <w:r>
+              <w:rPr>
+                <w:b/>
+                <w:bCs/>
+                <w:lang w:val="en-US"/>
+              </w:rPr>
+              <w:t>N</w:t>
+            </w:r>
+          </w:p>
+        </w:tc>
+        <w:tc>
+          <w:tcPr>
+            <w:tcW w:w="3244" w:type="dxa"/>
+            <w:tcBorders>
+              <w:top w:val="single" w:sz="4" w:space="0" w:color="auto"/>
+              <w:left w:val="single" w:sz="4" w:space="0" w:color="auto"/>
+              <w:bottom w:val="single" w:sz="4" w:space="0" w:color="auto"/>
+              <w:right w:val="single" w:sz="4" w:space="0" w:color="auto"/>
+            </w:tcBorders>
+          </w:tcPr>
+          <w:p>
+            <w:pPr>
+              <w:jc w:val="center"/>
+              <w:rPr>
+                <w:b/>
+                <w:bCs/>
+                <w:lang w:val="en-US"/>
+              </w:rPr>
+            </w:pPr>
+            <w:r>
+              <w:rPr>
+                <w:b/>
+                <w:bCs/>
+                <w:lang w:val="en-US"/>
+              </w:rPr>
+              <w:t>t random</w:t>
+            </w:r>
+          </w:p>
+        </w:tc>
+      </w:tr>
+      <w:tr>
+        <w:trPr>
+          <w:trHeight w:val="454"/>
+        </w:trPr>
+        <w:tc>
+          <w:tcPr>
+            <w:tcW w:w="3964" w:type="dxa"/>
+            <w:tcBorders>
+              <w:top w:val="single" w:sz="4" w:space="0" w:color="auto"/>
+            </w:tcBorders>
+          </w:tcPr>
+          <w:p>
+            <w:pPr>
+              <w:jc w:val="center"/>
+              <w:rPr>
+                <w:lang w:val="en-US"/>
+              </w:rPr>
+            </w:pPr>
+            <w:r>
+              <w:rPr>
+                <w:lang w:val="en-US"/>
+              </w:rPr>
+              <w:t>Quicksort</w:t>
+            </w:r>
+          </w:p>
+        </w:tc>
+        <w:tc>
+          <w:tcPr>
+            <w:tcW w:w="3244" w:type="dxa"/>
+            <w:tcBorders>
+              <w:top w:val="single" w:sz="4" w:space="0" w:color="auto"/>
+            </w:tcBorders>
+          </w:tcPr>
+          <w:p>
+            <w:pPr>
+              <w:jc w:val="center"/>
+              <w:rPr>
+                <w:lang w:val="en-US"/>
+              </w:rPr>
+            </w:pPr>
+            <w:r>
+              <w:rPr>
+                <w:lang w:val="en-US"/>
+              </w:rPr>
+              <w:t>20164</w:t>
+            </w:r>
+            <w:r>
+              <w:rPr>
+                <w:lang w:val="en-US"/>
+              </w:rPr>
+              <w:t xml:space="preserve"> ms</w:t>
+            </w:r>
+          </w:p>
+        </w:tc>
+      </w:tr>
+      <w:tr>
+        <w:trPr>
+          <w:trHeight w:val="442"/>
+        </w:trPr>
+        <w:tc>
+          <w:tcPr>
+            <w:tcW w:w="3964" w:type="dxa"/>
+          </w:tcPr>
+          <w:p>
+            <w:pPr>
+              <w:jc w:val="center"/>
+              <w:rPr>
+                <w:lang w:val="en-US"/>
+              </w:rPr>
+            </w:pPr>
+            <w:r>
+              <w:rPr>
+                <w:lang w:val="en-US"/>
+              </w:rPr>
+              <w:t>Quicksort+Insertion (k = 5)</w:t>
+            </w:r>
+          </w:p>
+        </w:tc>
+        <w:tc>
+          <w:tcPr>
+            <w:tcW w:w="3244" w:type="dxa"/>
+          </w:tcPr>
+          <w:p>
+            <w:pPr>
+              <w:jc w:val="center"/>
+              <w:rPr>
+                <w:lang w:val="en-US"/>
+              </w:rPr>
+            </w:pPr>
+            <w:r>
+              <w:rPr>
+                <w:lang w:val="en-US"/>
+              </w:rPr>
+              <w:t>21991</w:t>
+            </w:r>
+            <w:r>
+              <w:rPr>
+                <w:lang w:val="en-US"/>
+              </w:rPr>
+              <w:t xml:space="preserve"> ms</w:t>
+            </w:r>
+          </w:p>
+        </w:tc>
+      </w:tr>
+      <w:tr>
+        <w:trPr>
+          <w:trHeight w:val="454"/>
+        </w:trPr>
+        <w:tc>
+          <w:tcPr>
+            <w:tcW w:w="3964" w:type="dxa"/>
+          </w:tcPr>
+          <w:p>
+            <w:pPr>
+              <w:jc w:val="center"/>
+              <w:rPr>
+                <w:lang w:val="en-US"/>
+              </w:rPr>
+            </w:pPr>
+            <w:r>
+              <w:rPr>
+                <w:lang w:val="en-US"/>
+              </w:rPr>
+              <w:t>Quicksort+Insertion (k = 10)</w:t>
+            </w:r>
+          </w:p>
+        </w:tc>
+        <w:tc>
+          <w:tcPr>
+            <w:tcW w:w="3244" w:type="dxa"/>
+          </w:tcPr>
+          <w:p>
+            <w:pPr>
+              <w:jc w:val="center"/>
+              <w:rPr>
+                <w:lang w:val="en-US"/>
+              </w:rPr>
+            </w:pPr>
+            <w:r>
+              <w:rPr>
+                <w:lang w:val="en-US"/>
+              </w:rPr>
+              <w:t xml:space="preserve">21813 </w:t>
+            </w:r>
+            <w:r>
+              <w:rPr>
+                <w:lang w:val="en-US"/>
+              </w:rPr>
+              <w:t>ms</w:t>
+            </w:r>
+          </w:p>
+        </w:tc>
+      </w:tr>
+      <w:tr>
+        <w:trPr>
+          <w:trHeight w:val="442"/>
+        </w:trPr>
+        <w:tc>
+          <w:tcPr>
+            <w:tcW w:w="3964" w:type="dxa"/>
+          </w:tcPr>
+          <w:p>
+            <w:pPr>
+              <w:jc w:val="center"/>
+              <w:rPr>
+                <w:lang w:val="en-US"/>
+              </w:rPr>
+            </w:pPr>
+            <w:r>
+              <w:rPr>
+                <w:lang w:val="en-US"/>
+              </w:rPr>
+              <w:t>Quicksort+Insertion (k = 20)</w:t>
+            </w:r>
+          </w:p>
+        </w:tc>
+        <w:tc>
+          <w:tcPr>
+            <w:tcW w:w="3244" w:type="dxa"/>
+          </w:tcPr>
+          <w:p>
+            <w:pPr>
+              <w:jc w:val="center"/>
+              <w:rPr>
+                <w:lang w:val="en-US"/>
+              </w:rPr>
+            </w:pPr>
+            <w:r>
+              <w:rPr>
+                <w:lang w:val="en-US"/>
+              </w:rPr>
+              <w:t xml:space="preserve">20616 </w:t>
+            </w:r>
+            <w:r>
+              <w:rPr>
+                <w:lang w:val="en-US"/>
+              </w:rPr>
+              <w:t>ms</w:t>
+            </w:r>
+          </w:p>
+        </w:tc>
+      </w:tr>
+      <w:tr>
+        <w:trPr>
+          <w:trHeight w:val="454"/>
+        </w:trPr>
+        <w:tc>
+          <w:tcPr>
+            <w:tcW w:w="3964" w:type="dxa"/>
+          </w:tcPr>
+          <w:p>
+            <w:pPr>
+              <w:jc w:val="center"/>
+              <w:rPr>
+                <w:lang w:val="en-US"/>
+              </w:rPr>
+            </w:pPr>
+            <w:r>
+              <w:rPr>
+                <w:lang w:val="en-US"/>
+              </w:rPr>
+              <w:t>Quicksort+Insertion (k = 30)</w:t>
+            </w:r>
+          </w:p>
+        </w:tc>
+        <w:tc>
+          <w:tcPr>
+            <w:tcW w:w="3244" w:type="dxa"/>
+          </w:tcPr>
+          <w:p>
+            <w:pPr>
+              <w:jc w:val="center"/>
+              <w:rPr>
+                <w:lang w:val="en-US"/>
+              </w:rPr>
+            </w:pPr>
+            <w:r>
+              <w:rPr>
+                <w:lang w:val="en-US"/>
+              </w:rPr>
+              <w:t>21</w:t>
+            </w:r>
+            <w:r>
+              <w:rPr>
+                <w:lang w:val="en-US"/>
+              </w:rPr>
+              <w:t>183</w:t>
+            </w:r>
+            <w:r>
+              <w:rPr>
+                <w:lang w:val="en-US"/>
+              </w:rPr>
+              <w:t xml:space="preserve"> ms</w:t>
+            </w:r>
+          </w:p>
+        </w:tc>
+      </w:tr>
+      <w:tr>
+        <w:trPr>
+          <w:trHeight w:val="442"/>
+        </w:trPr>
+        <w:tc>
+          <w:tcPr>
+            <w:tcW w:w="3964" w:type="dxa"/>
+          </w:tcPr>
+          <w:p>
+            <w:pPr>
+              <w:jc w:val="center"/>
+              <w:rPr>
+                <w:lang w:val="en-US"/>
+              </w:rPr>
+            </w:pPr>
+            <w:r>
+              <w:rPr>
+                <w:lang w:val="en-US"/>
+              </w:rPr>
+              <w:t>Quicksort+Insertion (k = 40)</w:t>
+            </w:r>
+          </w:p>
+        </w:tc>
+        <w:tc>
+          <w:tcPr>
+            <w:tcW w:w="3244" w:type="dxa"/>
+          </w:tcPr>
+          <w:p>
+            <w:pPr>
+              <w:jc w:val="center"/>
+              <w:rPr>
+                <w:lang w:val="en-US"/>
+              </w:rPr>
+            </w:pPr>
+            <w:r>
+              <w:rPr>
+                <w:lang w:val="en-US"/>
+              </w:rPr>
+              <w:t>2</w:t>
+            </w:r>
+            <w:r>
+              <w:rPr>
+                <w:lang w:val="en-US"/>
+              </w:rPr>
+              <w:t>0956</w:t>
+            </w:r>
+            <w:r>
+              <w:rPr>
+                <w:lang w:val="en-US"/>
+              </w:rPr>
+              <w:t xml:space="preserve"> ms</w:t>
+            </w:r>
+          </w:p>
+        </w:tc>
+      </w:tr>
+      <w:tr>
+        <w:trPr>
+          <w:trHeight w:val="454"/>
+        </w:trPr>
+        <w:tc>
+          <w:tcPr>
+            <w:tcW w:w="3964" w:type="dxa"/>
+          </w:tcPr>
+          <w:p>
+            <w:pPr>
+              <w:jc w:val="center"/>
+              <w:rPr>
+                <w:lang w:val="en-US"/>
+              </w:rPr>
+            </w:pPr>
+            <w:r>
+              <w:rPr>
+                <w:lang w:val="en-US"/>
+              </w:rPr>
+              <w:t>Quicksort+Insertion (k = 50)</w:t>
+            </w:r>
+          </w:p>
+        </w:tc>
+        <w:tc>
+          <w:tcPr>
+            <w:tcW w:w="3244" w:type="dxa"/>
+          </w:tcPr>
+          <w:p>
+            <w:pPr>
+              <w:jc w:val="center"/>
+              <w:rPr>
+                <w:lang w:val="en-US"/>
+              </w:rPr>
+            </w:pPr>
+            <w:r>
+              <w:rPr>
+                <w:lang w:val="en-US"/>
+              </w:rPr>
+              <w:t>20407 ms</w:t>
+            </w:r>
+          </w:p>
+        </w:tc>
+      </w:tr>
+      <w:tr>
+        <w:trPr>
+          <w:trHeight w:val="442"/>
+        </w:trPr>
+        <w:tc>
+          <w:tcPr>
+            <w:tcW w:w="3964" w:type="dxa"/>
+          </w:tcPr>
+          <w:p>
+            <w:pPr>
+              <w:jc w:val="center"/>
+              <w:rPr>
+                <w:lang w:val="en-US"/>
+              </w:rPr>
+            </w:pPr>
+            <w:r>
+              <w:rPr>
+                <w:lang w:val="en-US"/>
+              </w:rPr>
+              <w:lastRenderedPageBreak/>
+              <w:t>Quicksort+Insertion (k = 100)</w:t>
+            </w:r>
+          </w:p>
+        </w:tc>
+        <w:tc>
+          <w:tcPr>
+            <w:tcW w:w="3244" w:type="dxa"/>
+          </w:tcPr>
+          <w:p>
+            <w:pPr>
+              <w:jc w:val="center"/>
+              <w:rPr>
+                <w:lang w:val="en-US"/>
+              </w:rPr>
+            </w:pPr>
+            <w:r>
+              <w:rPr>
+                <w:lang w:val="en-US"/>
+              </w:rPr>
+              <w:t>18811 ms</w:t>
+            </w:r>
+          </w:p>
+        </w:tc>
+      </w:tr>
+      <w:tr>
+        <w:trPr>
+          <w:trHeight w:val="454"/>
+        </w:trPr>
+        <w:tc>
+          <w:tcPr>
+            <w:tcW w:w="3964" w:type="dxa"/>
+          </w:tcPr>
+          <w:p>
+            <w:pPr>
+              <w:jc w:val="center"/>
+              <w:rPr>
+                <w:lang w:val="en-US"/>
+              </w:rPr>
+            </w:pPr>
+            <w:r>
+              <w:rPr>
+                <w:lang w:val="en-US"/>
+              </w:rPr>
+              <w:t>Quicksort+Insertion (k = 200)</w:t>
+            </w:r>
+          </w:p>
+        </w:tc>
+        <w:tc>
+          <w:tcPr>
+            <w:tcW w:w="3244" w:type="dxa"/>
+          </w:tcPr>
+          <w:p>
+            <w:pPr>
+              <w:jc w:val="center"/>
+              <w:rPr>
+                <w:lang w:val="en-US"/>
+              </w:rPr>
+            </w:pPr>
+            <w:r>
+              <w:rPr>
+                <w:lang w:val="en-US"/>
+              </w:rPr>
+              <w:t>15703 ms</w:t>
+            </w:r>
+          </w:p>
+        </w:tc>
+      </w:tr>
+      <w:tr>
+        <w:trPr>
+          <w:trHeight w:val="442"/>
+        </w:trPr>
+        <w:tc>
+          <w:tcPr>
+            <w:tcW w:w="3964" w:type="dxa"/>
+          </w:tcPr>
+          <w:p>
+            <w:pPr>
+              <w:jc w:val="center"/>
+              <w:rPr>
+                <w:lang w:val="en-US"/>
+              </w:rPr>
+            </w:pPr>
+            <w:r>
+              <w:rPr>
+                <w:lang w:val="en-US"/>
+              </w:rPr>
+              <w:t>Quicksort+Insertion (k = 500)</w:t>
+            </w:r>
+          </w:p>
+        </w:tc>
+        <w:tc>
+          <w:tcPr>
+            <w:tcW w:w="3244" w:type="dxa"/>
+          </w:tcPr>
+          <w:p>
+            <w:pPr>
+              <w:jc w:val="center"/>
+              <w:rPr>
+                <w:lang w:val="en-US"/>
+              </w:rPr>
+            </w:pPr>
+            <w:r>
+              <w:rPr>
+                <w:lang w:val="en-US"/>
+              </w:rPr>
+              <w:t>26015 ms</w:t>
+            </w:r>
+          </w:p>
+        </w:tc>
+      </w:tr>
+      <w:tr>
+        <w:trPr>
+          <w:trHeight w:val="442"/>
+        </w:trPr>
+        <w:tc>
+          <w:tcPr>
+            <w:tcW w:w="3964" w:type="dxa"/>
+          </w:tcPr>
+          <w:p>
+            <w:pPr>
+              <w:jc w:val="center"/>
+              <w:rPr>
+                <w:lang w:val="en-US"/>
+              </w:rPr>
+            </w:pPr>
+            <w:r>
+              <w:rPr>
+                <w:lang w:val="en-US"/>
+              </w:rPr>
+              <w:t>Quicksort+Insertion (k = 1000)</w:t>
+            </w:r>
+          </w:p>
+        </w:tc>
+        <w:tc>
+          <w:tcPr>
+            <w:tcW w:w="3244" w:type="dxa"/>
+          </w:tcPr>
+          <w:p>
+            <w:pPr>
+              <w:jc w:val="center"/>
+              <w:rPr>
+                <w:lang w:val="en-US"/>
+              </w:rPr>
+            </w:pPr>
+            <w:r>
+              <w:rPr>
+                <w:lang w:val="en-US"/>
+              </w:rPr>
+              <w:t>55302</w:t>
+            </w:r>
+            <w:r>
+              <w:rPr>
+                <w:lang w:val="en-US"/>
+              </w:rPr>
+              <w:t xml:space="preserve"> ms</w:t>
+            </w:r>
+          </w:p>
+        </w:tc>
+      </w:tr>
+    </w:tbl>
+    <w:p>
+      <w:pPr>
+        <w:rPr>
+          <w:lang w:val="en-US"/>
+        </w:rPr>
+      </w:pPr>
+    </w:p>
+    <w:p>
+      <w:pPr>
+        <w:rPr>
+          <w:lang w:val="en-US"/>
+        </w:rPr>
+      </w:pPr>
+      <w:r>
+        <w:rPr>
+          <w:lang w:val="en-US"/>
+        </w:rPr>
+        <w:t xml:space="preserve">As it can be seen, I’m obtaining the best performance when k =200. </w:t>
+      </w:r>
+      <w:r>
+        <w:rPr>
+          <w:lang w:val="en-US"/>
+        </w:rPr>
+        <w:t>In this case, we’re taking advantage of the Insertion method, that has the best performance with ordered arrays, and iterating less on the quicksort, so we gain time</w:t>
+      </w:r>
+      <w:r>
+        <w:rPr>
+          <w:lang w:val="en-US"/>
+        </w:rPr>
+        <w:t>.</w:t>
+      </w:r>
     </w:p>
     <w:sectPr>
       <w:headerReference w:type="even" r:id="rId10"/>
